--- a/tabla-funcionales y no funcionales.docx
+++ b/tabla-funcionales y no funcionales.docx
@@ -70,6 +70,17 @@
           <w:p>
             <w:r>
               <w:t>Autentificación de usuario</w:t>
+            </w:r>
+            <w:r>
+              <w:t xml:space="preserve"> (</w:t>
+            </w:r>
+            <w:proofErr w:type="spellStart"/>
+            <w:r>
+              <w:t>logueo</w:t>
+            </w:r>
+            <w:proofErr w:type="spellEnd"/>
+            <w:r>
+              <w:t>)</w:t>
             </w:r>
           </w:p>
         </w:tc>
@@ -309,7 +320,10 @@
           </w:tcPr>
           <w:p>
             <w:r>
-              <w:t xml:space="preserve">Registrar delegados y administradores </w:t>
+              <w:t xml:space="preserve">Registrar </w:t>
+            </w:r>
+            <w:r>
+              <w:t>Usuario</w:t>
             </w:r>
           </w:p>
         </w:tc>
@@ -334,7 +348,19 @@
           </w:tcPr>
           <w:p>
             <w:r>
-              <w:t>Los delegados  deberán registrarse en el sistema para acceder a cualquier parte del sistema</w:t>
+              <w:t>Los Usuarios</w:t>
+            </w:r>
+            <w:r>
+              <w:t xml:space="preserve"> deberán registrarse en el sistema para acceder</w:t>
+            </w:r>
+            <w:r>
+              <w:t>,</w:t>
+            </w:r>
+            <w:r>
+              <w:t xml:space="preserve"> </w:t>
+            </w:r>
+            <w:r>
+              <w:t>a los módulos correspondientes dependiendo su rol.</w:t>
             </w:r>
           </w:p>
         </w:tc>
@@ -359,17 +385,49 @@
           </w:tcPr>
           <w:p>
             <w:r>
-              <w:t xml:space="preserve">El sistema permitirá al delegado y administradores  registrarse. Los delegados y administradores deben </w:t>
-            </w:r>
-            <w:r>
-              <w:t xml:space="preserve">suministrar datos como : nombre , </w:t>
-            </w:r>
-            <w:r>
-              <w:t>apellido ,</w:t>
-            </w:r>
-            <w:r>
-              <w:t xml:space="preserve">correo , usuario y password </w:t>
-            </w:r>
+              <w:t xml:space="preserve">El sistema </w:t>
+            </w:r>
+            <w:r>
+              <w:t xml:space="preserve">deberá permitir </w:t>
+            </w:r>
+            <w:r>
+              <w:t xml:space="preserve">al </w:t>
+            </w:r>
+            <w:r>
+              <w:t xml:space="preserve"> administrador</w:t>
+            </w:r>
+            <w:r>
+              <w:t xml:space="preserve"> </w:t>
+            </w:r>
+            <w:r>
+              <w:t>registrarse</w:t>
+            </w:r>
+            <w:r>
+              <w:t xml:space="preserve"> y registrar a sus Clientes</w:t>
+            </w:r>
+            <w:r>
+              <w:t xml:space="preserve">. </w:t>
+            </w:r>
+            <w:r>
+              <w:t>El administrador</w:t>
+            </w:r>
+            <w:r>
+              <w:t xml:space="preserve"> deben </w:t>
+            </w:r>
+            <w:r>
+              <w:t xml:space="preserve">suministrar datos como </w:t>
+            </w:r>
+            <w:r>
+              <w:t>Nombres:</w:t>
+            </w:r>
+            <w:r>
+              <w:t xml:space="preserve"> , Apellidos ,Correo , Documento, Edad, Teléfono, Dirección, Clave, </w:t>
+            </w:r>
+            <w:proofErr w:type="spellStart"/>
+            <w:r>
+              <w:t>R.clave</w:t>
+            </w:r>
+            <w:proofErr w:type="spellEnd"/>
           </w:p>
         </w:tc>
       </w:tr>
@@ -533,7 +591,30 @@
           </w:tcPr>
           <w:p>
             <w:r>
-              <w:t>Los usuarios deberán identificarse para acceder al sistema</w:t>
+              <w:t>Lo</w:t>
+            </w:r>
+            <w:r>
+              <w:t>s usuarios deberán loguearse</w:t>
+            </w:r>
+            <w:r>
+              <w:t xml:space="preserve"> </w:t>
+            </w:r>
+            <w:r>
+              <w:t>(ingresa los datos requeridos por el sistema</w:t>
+            </w:r>
+            <w:proofErr w:type="gramStart"/>
+            <w:r>
+              <w:t>)</w:t>
+            </w:r>
+            <w:r>
+              <w:t>para</w:t>
+            </w:r>
+            <w:proofErr w:type="gramEnd"/>
+            <w:r>
+              <w:t xml:space="preserve"> acceder al sistema</w:t>
+            </w:r>
+            <w:r>
+              <w:t>.</w:t>
             </w:r>
           </w:p>
         </w:tc>
@@ -559,6 +640,9 @@
           <w:p>
             <w:r>
               <w:t xml:space="preserve">El sistema podrá ser consultado por cualquier usuario dependiendo del módulo  en el cual se encuentre </w:t>
+            </w:r>
+            <w:r>
+              <w:t>y el rol que tenga</w:t>
             </w:r>
           </w:p>
         </w:tc>
@@ -752,10 +836,49 @@
           </w:tcPr>
           <w:p>
             <w:r>
-              <w:t>El sistema ofrecerá al usuario información general acerca d</w:t>
-            </w:r>
-            <w:r>
-              <w:t xml:space="preserve">e los campeonatos, tablas de posiciones, faltas, goleadores  </w:t>
+              <w:t>El sistema ofrecer</w:t>
+            </w:r>
+            <w:r>
+              <w:t xml:space="preserve">á al usuario información </w:t>
+            </w:r>
+            <w:r>
+              <w:t xml:space="preserve">acerca de los </w:t>
+            </w:r>
+            <w:r>
+              <w:t>tornos</w:t>
+            </w:r>
+            <w:r>
+              <w:t>, goleadores, posiciones, grupos (A-B)</w:t>
+            </w:r>
+            <w:r>
+              <w:t>,</w:t>
+            </w:r>
+            <w:r>
+              <w:t xml:space="preserve"> </w:t>
+            </w:r>
+            <w:r>
+              <w:t>persona,</w:t>
+            </w:r>
+            <w:r>
+              <w:t xml:space="preserve"> </w:t>
+            </w:r>
+            <w:r>
+              <w:t>equipos</w:t>
+            </w:r>
+            <w:r>
+              <w:t>, usuario</w:t>
+            </w:r>
+            <w:r>
+              <w:t>,</w:t>
+            </w:r>
+            <w:r>
+              <w:t xml:space="preserve"> </w:t>
+            </w:r>
+            <w:r>
+              <w:t>resultados</w:t>
+            </w:r>
+            <w:r>
+              <w:t>.</w:t>
             </w:r>
           </w:p>
         </w:tc>
@@ -780,7 +903,43 @@
           </w:tcPr>
           <w:p>
             <w:r>
-              <w:t xml:space="preserve">Consultar información de la cancha :muestra la información general sobre los torneos que se realizaran   </w:t>
+              <w:t xml:space="preserve">Consultar información </w:t>
+            </w:r>
+            <w:r>
+              <w:t xml:space="preserve">general acerca de los </w:t>
+            </w:r>
+            <w:r>
+              <w:t>tornos</w:t>
+            </w:r>
+            <w:r>
+              <w:t>, goleadores, posiciones, grupos (A-B)</w:t>
+            </w:r>
+            <w:r>
+              <w:t>,</w:t>
+            </w:r>
+            <w:r>
+              <w:t xml:space="preserve"> </w:t>
+            </w:r>
+            <w:r>
+              <w:t>persona,</w:t>
+            </w:r>
+            <w:r>
+              <w:t xml:space="preserve"> </w:t>
+            </w:r>
+            <w:r>
+              <w:t>equipos</w:t>
+            </w:r>
+            <w:r>
+              <w:t>, usuario</w:t>
+            </w:r>
+            <w:r>
+              <w:t>,</w:t>
+            </w:r>
+            <w:r>
+              <w:t xml:space="preserve"> </w:t>
+            </w:r>
+            <w:r>
+              <w:t>resultados</w:t>
             </w:r>
           </w:p>
         </w:tc>
@@ -805,7 +964,10 @@
           </w:tcPr>
           <w:p>
             <w:r>
-              <w:t>. RNF01</w:t>
+              <w:t>.</w:t>
+            </w:r>
+            <w:r>
+              <w:t>RNF01</w:t>
             </w:r>
           </w:p>
           <w:p>
@@ -813,6 +975,11 @@
               <w:t>.RNFO2</w:t>
             </w:r>
           </w:p>
+          <w:p>
+            <w:r>
+              <w:t>.RF05</w:t>
+            </w:r>
+          </w:p>
         </w:tc>
       </w:tr>
       <w:tr>
@@ -835,7 +1002,7 @@
           </w:tcPr>
           <w:p>
             <w:r>
-              <w:t xml:space="preserve">Alta </w:t>
+              <w:t>MEDIA</w:t>
             </w:r>
           </w:p>
         </w:tc>
@@ -874,7 +1041,6 @@
           </w:tcPr>
           <w:p>
             <w:r>
-              <w:lastRenderedPageBreak/>
               <w:t>Identificación del requerimiento:</w:t>
             </w:r>
           </w:p>
@@ -910,7 +1076,7 @@
           </w:tcPr>
           <w:p>
             <w:r>
-              <w:t xml:space="preserve">Consultar información </w:t>
+              <w:t>Consultar información</w:t>
             </w:r>
           </w:p>
         </w:tc>
@@ -938,7 +1104,7 @@
               <w:t xml:space="preserve">El sistema ofrecerá </w:t>
             </w:r>
             <w:r>
-              <w:t xml:space="preserve">al usuario información general </w:t>
+              <w:t xml:space="preserve">al usuario información </w:t>
             </w:r>
             <w:r>
               <w:t>acerca torneos</w:t>
@@ -1034,7 +1200,19 @@
           <w:p>
             <w:pPr>
               <w:pStyle w:val="Prrafodelista"/>
+              <w:numPr>
+                <w:ilvl w:val="0"/>
+                <w:numId w:val="1"/>
+              </w:numPr>
             </w:pPr>
+            <w:r>
+              <w:t>RNF04</w:t>
+            </w:r>
+          </w:p>
+          <w:p>
+            <w:pPr>
+              <w:pStyle w:val="Prrafodelista"/>
+            </w:pPr>
           </w:p>
         </w:tc>
       </w:tr>
@@ -1058,7 +1236,7 @@
           </w:tcPr>
           <w:p>
             <w:r>
-              <w:t xml:space="preserve">ALTA </w:t>
+              <w:t>MEDIA</w:t>
             </w:r>
           </w:p>
         </w:tc>
@@ -1157,7 +1335,19 @@
           </w:tcPr>
           <w:p>
             <w:r>
-              <w:t xml:space="preserve">El sistema permitirá al  gerente , administrador y delegados  modificar los datos personales de cada uno  </w:t>
+              <w:t xml:space="preserve">El sistema permitirá al administrador </w:t>
+            </w:r>
+            <w:r>
+              <w:t>modificar los datos personales</w:t>
+            </w:r>
+            <w:r>
+              <w:t xml:space="preserve"> e información que consultan los </w:t>
+            </w:r>
+            <w:r>
+              <w:t>Usuarios, Solo si es requerida la modificación.</w:t>
+            </w:r>
+            <w:r>
+              <w:t xml:space="preserve">  </w:t>
             </w:r>
           </w:p>
         </w:tc>
@@ -1182,7 +1372,10 @@
           </w:tcPr>
           <w:p>
             <w:r>
-              <w:t xml:space="preserve">Permite al administrador modificar datos de los delegados </w:t>
+              <w:t xml:space="preserve">Permite al administrador modificar datos de los </w:t>
+            </w:r>
+            <w:r>
+              <w:t>Usuarios</w:t>
             </w:r>
           </w:p>
         </w:tc>
@@ -1206,18 +1399,39 @@
             <w:tcW w:w="7364" w:type="dxa"/>
           </w:tcPr>
           <w:p>
-            <w:r>
-              <w:t>. RNF01</w:t>
-            </w:r>
-          </w:p>
-          <w:p>
-            <w:r>
-              <w:t>.RNF02</w:t>
-            </w:r>
-          </w:p>
-          <w:p>
-            <w:r>
-              <w:t>. RNF05</w:t>
+            <w:pPr>
+              <w:pStyle w:val="Prrafodelista"/>
+              <w:numPr>
+                <w:ilvl w:val="0"/>
+                <w:numId w:val="3"/>
+              </w:numPr>
+            </w:pPr>
+            <w:r>
+              <w:t>RNF01</w:t>
+            </w:r>
+          </w:p>
+          <w:p>
+            <w:pPr>
+              <w:pStyle w:val="Prrafodelista"/>
+              <w:numPr>
+                <w:ilvl w:val="0"/>
+                <w:numId w:val="3"/>
+              </w:numPr>
+            </w:pPr>
+            <w:r>
+              <w:t>RNF02</w:t>
+            </w:r>
+          </w:p>
+          <w:p>
+            <w:pPr>
+              <w:pStyle w:val="Prrafodelista"/>
+              <w:numPr>
+                <w:ilvl w:val="0"/>
+                <w:numId w:val="3"/>
+              </w:numPr>
+            </w:pPr>
+            <w:r>
+              <w:t>RNF05</w:t>
             </w:r>
           </w:p>
           <w:p/>
@@ -1243,7 +1457,10 @@
           </w:tcPr>
           <w:p>
             <w:r>
-              <w:t xml:space="preserve">ALTA </w:t>
+              <w:t>MEDIA</w:t>
+            </w:r>
+            <w:r>
+              <w:t xml:space="preserve"> </w:t>
             </w:r>
           </w:p>
         </w:tc>
@@ -1256,7 +1473,7 @@
     <w:p/>
     <w:tbl>
       <w:tblPr>
-        <w:tblW w:w="9249" w:type="dxa"/>
+        <w:tblW w:w="9155" w:type="dxa"/>
         <w:tblInd w:w="244" w:type="dxa"/>
         <w:tblBorders>
           <w:top w:val="single" w:sz="4" w:space="0" w:color="auto"/>
@@ -1273,42 +1490,44 @@
         <w:tblLook w:val="0000"/>
       </w:tblPr>
       <w:tblGrid>
-        <w:gridCol w:w="2043"/>
-        <w:gridCol w:w="7206"/>
+        <w:gridCol w:w="2190"/>
+        <w:gridCol w:w="6965"/>
       </w:tblGrid>
       <w:tr>
         <w:trPr>
-          <w:trHeight w:val="864"/>
-        </w:trPr>
-        <w:tc>
-          <w:tcPr>
-            <w:tcW w:w="2043" w:type="dxa"/>
-          </w:tcPr>
-          <w:p>
-            <w:r>
-              <w:lastRenderedPageBreak/>
+          <w:trHeight w:val="526"/>
+        </w:trPr>
+        <w:tc>
+          <w:tcPr>
+            <w:tcW w:w="2190" w:type="dxa"/>
+          </w:tcPr>
+          <w:p>
+            <w:r>
               <w:t>Identificación del requerimiento:</w:t>
             </w:r>
           </w:p>
         </w:tc>
         <w:tc>
           <w:tcPr>
-            <w:tcW w:w="7206" w:type="dxa"/>
-          </w:tcPr>
-          <w:p>
-            <w:r>
-              <w:t>RF07</w:t>
-            </w:r>
-          </w:p>
-        </w:tc>
-      </w:tr>
-      <w:tr>
-        <w:trPr>
-          <w:trHeight w:val="813"/>
-        </w:trPr>
-        <w:tc>
-          <w:tcPr>
-            <w:tcW w:w="2043" w:type="dxa"/>
+            <w:tcW w:w="6965" w:type="dxa"/>
+          </w:tcPr>
+          <w:p>
+            <w:r>
+              <w:t>RF0</w:t>
+            </w:r>
+            <w:r>
+              <w:t>5</w:t>
+            </w:r>
+          </w:p>
+        </w:tc>
+      </w:tr>
+      <w:tr>
+        <w:trPr>
+          <w:trHeight w:val="660"/>
+        </w:trPr>
+        <w:tc>
+          <w:tcPr>
+            <w:tcW w:w="2190" w:type="dxa"/>
           </w:tcPr>
           <w:p>
             <w:r>
@@ -1318,22 +1537,25 @@
         </w:tc>
         <w:tc>
           <w:tcPr>
-            <w:tcW w:w="7206" w:type="dxa"/>
-          </w:tcPr>
-          <w:p>
-            <w:r>
-              <w:t xml:space="preserve">Gestión de delegados </w:t>
-            </w:r>
-          </w:p>
-        </w:tc>
-      </w:tr>
-      <w:tr>
-        <w:trPr>
-          <w:trHeight w:val="899"/>
-        </w:trPr>
-        <w:tc>
-          <w:tcPr>
-            <w:tcW w:w="2043" w:type="dxa"/>
+            <w:tcW w:w="6965" w:type="dxa"/>
+          </w:tcPr>
+          <w:p>
+            <w:r>
+              <w:t>Eliminar</w:t>
+            </w:r>
+            <w:r>
+              <w:t xml:space="preserve"> </w:t>
+            </w:r>
+          </w:p>
+        </w:tc>
+      </w:tr>
+      <w:tr>
+        <w:trPr>
+          <w:trHeight w:val="546"/>
+        </w:trPr>
+        <w:tc>
+          <w:tcPr>
+            <w:tcW w:w="2190" w:type="dxa"/>
           </w:tcPr>
           <w:p>
             <w:r>
@@ -1343,25 +1565,22 @@
         </w:tc>
         <w:tc>
           <w:tcPr>
-            <w:tcW w:w="7206" w:type="dxa"/>
-          </w:tcPr>
-          <w:p>
-            <w:r>
-              <w:t>Permite gestionar in</w:t>
-            </w:r>
-            <w:r>
-              <w:t xml:space="preserve">formación referente a los delegados </w:t>
-            </w:r>
-          </w:p>
-        </w:tc>
-      </w:tr>
-      <w:tr>
-        <w:trPr>
-          <w:trHeight w:val="864"/>
-        </w:trPr>
-        <w:tc>
-          <w:tcPr>
-            <w:tcW w:w="2043" w:type="dxa"/>
+            <w:tcW w:w="6965" w:type="dxa"/>
+          </w:tcPr>
+          <w:p>
+            <w:r>
+              <w:t xml:space="preserve">El sistema permitirá al administrador eliminar los datos personales e información que consultan los Usuarios, Solo si es requerida la modificación.  </w:t>
+            </w:r>
+          </w:p>
+        </w:tc>
+      </w:tr>
+      <w:tr>
+        <w:trPr>
+          <w:trHeight w:val="526"/>
+        </w:trPr>
+        <w:tc>
+          <w:tcPr>
+            <w:tcW w:w="2190" w:type="dxa"/>
           </w:tcPr>
           <w:p>
             <w:r>
@@ -1371,22 +1590,28 @@
         </w:tc>
         <w:tc>
           <w:tcPr>
-            <w:tcW w:w="7206" w:type="dxa"/>
-          </w:tcPr>
-          <w:p>
-            <w:r>
-              <w:t xml:space="preserve">Registrar delegado :  deberá suministrar su cedula y nombre con una contraseña para poder incluirse en el campeonato  </w:t>
-            </w:r>
-          </w:p>
-        </w:tc>
-      </w:tr>
-      <w:tr>
-        <w:trPr>
-          <w:trHeight w:val="750"/>
-        </w:trPr>
-        <w:tc>
-          <w:tcPr>
-            <w:tcW w:w="2043" w:type="dxa"/>
+            <w:tcW w:w="6965" w:type="dxa"/>
+          </w:tcPr>
+          <w:p>
+            <w:r>
+              <w:t xml:space="preserve">Permite al administrador eliminar </w:t>
+            </w:r>
+            <w:r>
+              <w:t>eliminar los datos personales e información que consultan los Usuarios</w:t>
+            </w:r>
+            <w:r>
+              <w:t>.</w:t>
+            </w:r>
+          </w:p>
+        </w:tc>
+      </w:tr>
+      <w:tr>
+        <w:trPr>
+          <w:trHeight w:val="456"/>
+        </w:trPr>
+        <w:tc>
+          <w:tcPr>
+            <w:tcW w:w="2190" w:type="dxa"/>
           </w:tcPr>
           <w:p>
             <w:r>
@@ -1396,240 +1621,7 @@
         </w:tc>
         <w:tc>
           <w:tcPr>
-            <w:tcW w:w="7206" w:type="dxa"/>
-          </w:tcPr>
-          <w:p>
-            <w:r>
-              <w:t>•</w:t>
-            </w:r>
-            <w:r>
-              <w:tab/>
-              <w:t>RNF01</w:t>
-            </w:r>
-          </w:p>
-          <w:p>
-            <w:r>
-              <w:t>•</w:t>
-            </w:r>
-            <w:r>
-              <w:tab/>
-              <w:t>RNF02</w:t>
-            </w:r>
-          </w:p>
-          <w:p>
-            <w:r>
-              <w:t>•</w:t>
-            </w:r>
-            <w:r>
-              <w:tab/>
-              <w:t>RNF05</w:t>
-            </w:r>
-          </w:p>
-          <w:p>
-            <w:r>
-              <w:t>•</w:t>
-            </w:r>
-            <w:r>
-              <w:t xml:space="preserve">             RNF06 </w:t>
-            </w:r>
-          </w:p>
-          <w:p>
-            <w:r>
-              <w:t>•</w:t>
-            </w:r>
-            <w:r>
-              <w:t xml:space="preserve">             RNF 07</w:t>
-            </w:r>
-          </w:p>
-          <w:p>
-            <w:r>
-              <w:t>•</w:t>
-            </w:r>
-            <w:r>
-              <w:tab/>
-              <w:t>RNF08</w:t>
-            </w:r>
-          </w:p>
-        </w:tc>
-      </w:tr>
-      <w:tr>
-        <w:trPr>
-          <w:trHeight w:val="310"/>
-        </w:trPr>
-        <w:tc>
-          <w:tcPr>
-            <w:tcW w:w="2043" w:type="dxa"/>
-          </w:tcPr>
-          <w:p>
-            <w:r>
-              <w:t>Prioridad del requerimiento:</w:t>
-            </w:r>
-          </w:p>
-        </w:tc>
-        <w:tc>
-          <w:tcPr>
-            <w:tcW w:w="7206" w:type="dxa"/>
-          </w:tcPr>
-          <w:p>
-            <w:r>
-              <w:t xml:space="preserve">Alta </w:t>
-            </w:r>
-          </w:p>
-        </w:tc>
-      </w:tr>
-    </w:tbl>
-    <w:p/>
-    <w:tbl>
-      <w:tblPr>
-        <w:tblW w:w="9139" w:type="dxa"/>
-        <w:tblInd w:w="244" w:type="dxa"/>
-        <w:tblBorders>
-          <w:top w:val="single" w:sz="4" w:space="0" w:color="auto"/>
-          <w:left w:val="single" w:sz="4" w:space="0" w:color="auto"/>
-          <w:bottom w:val="single" w:sz="4" w:space="0" w:color="auto"/>
-          <w:right w:val="single" w:sz="4" w:space="0" w:color="auto"/>
-          <w:insideH w:val="single" w:sz="4" w:space="0" w:color="auto"/>
-          <w:insideV w:val="single" w:sz="4" w:space="0" w:color="auto"/>
-        </w:tblBorders>
-        <w:tblCellMar>
-          <w:left w:w="70" w:type="dxa"/>
-          <w:right w:w="70" w:type="dxa"/>
-        </w:tblCellMar>
-        <w:tblLook w:val="0000"/>
-      </w:tblPr>
-      <w:tblGrid>
-        <w:gridCol w:w="2186"/>
-        <w:gridCol w:w="6953"/>
-      </w:tblGrid>
-      <w:tr>
-        <w:trPr>
-          <w:trHeight w:val="528"/>
-        </w:trPr>
-        <w:tc>
-          <w:tcPr>
-            <w:tcW w:w="2186" w:type="dxa"/>
-          </w:tcPr>
-          <w:p>
-            <w:r>
-              <w:t>Identificación del requerimiento:</w:t>
-            </w:r>
-          </w:p>
-        </w:tc>
-        <w:tc>
-          <w:tcPr>
-            <w:tcW w:w="6953" w:type="dxa"/>
-          </w:tcPr>
-          <w:p>
-            <w:r>
-              <w:t>RF08</w:t>
-            </w:r>
-          </w:p>
-        </w:tc>
-      </w:tr>
-      <w:tr>
-        <w:trPr>
-          <w:trHeight w:val="663"/>
-        </w:trPr>
-        <w:tc>
-          <w:tcPr>
-            <w:tcW w:w="2186" w:type="dxa"/>
-          </w:tcPr>
-          <w:p>
-            <w:r>
-              <w:t>Nombre del requerimiento:</w:t>
-            </w:r>
-          </w:p>
-        </w:tc>
-        <w:tc>
-          <w:tcPr>
-            <w:tcW w:w="6953" w:type="dxa"/>
-          </w:tcPr>
-          <w:p>
-            <w:r>
-              <w:t xml:space="preserve">Gestión virtual del torneo </w:t>
-            </w:r>
-          </w:p>
-        </w:tc>
-      </w:tr>
-      <w:tr>
-        <w:trPr>
-          <w:trHeight w:val="549"/>
-        </w:trPr>
-        <w:tc>
-          <w:tcPr>
-            <w:tcW w:w="2186" w:type="dxa"/>
-          </w:tcPr>
-          <w:p>
-            <w:r>
-              <w:t xml:space="preserve">Características: </w:t>
-            </w:r>
-          </w:p>
-        </w:tc>
-        <w:tc>
-          <w:tcPr>
-            <w:tcW w:w="6953" w:type="dxa"/>
-          </w:tcPr>
-          <w:p>
-            <w:r>
-              <w:t>Permite gestionar in</w:t>
-            </w:r>
-            <w:r>
-              <w:t xml:space="preserve">formación referente al torneo </w:t>
-            </w:r>
-          </w:p>
-        </w:tc>
-      </w:tr>
-      <w:tr>
-        <w:trPr>
-          <w:trHeight w:val="528"/>
-        </w:trPr>
-        <w:tc>
-          <w:tcPr>
-            <w:tcW w:w="2186" w:type="dxa"/>
-          </w:tcPr>
-          <w:p>
-            <w:r>
-              <w:t xml:space="preserve">Descripción del requerimiento: </w:t>
-            </w:r>
-          </w:p>
-        </w:tc>
-        <w:tc>
-          <w:tcPr>
-            <w:tcW w:w="6953" w:type="dxa"/>
-          </w:tcPr>
-          <w:p>
-            <w:r>
-              <w:t xml:space="preserve">Consultar torneos : permite a los delegados ver </w:t>
-            </w:r>
-            <w:r>
-              <w:t>información</w:t>
-            </w:r>
-            <w:r>
-              <w:t xml:space="preserve"> </w:t>
-            </w:r>
-            <w:r>
-              <w:t xml:space="preserve">de los torneos y horarios </w:t>
-            </w:r>
-          </w:p>
-        </w:tc>
-      </w:tr>
-      <w:tr>
-        <w:trPr>
-          <w:trHeight w:val="458"/>
-        </w:trPr>
-        <w:tc>
-          <w:tcPr>
-            <w:tcW w:w="2186" w:type="dxa"/>
-          </w:tcPr>
-          <w:p>
-            <w:r>
-              <w:t>Requerimiento no funcional:</w:t>
-            </w:r>
-          </w:p>
-        </w:tc>
-        <w:tc>
-          <w:tcPr>
-            <w:tcW w:w="6953" w:type="dxa"/>
+            <w:tcW w:w="6965" w:type="dxa"/>
           </w:tcPr>
           <w:p>
             <w:pPr>
@@ -1738,11 +1730,11 @@
       </w:tr>
       <w:tr>
         <w:trPr>
-          <w:trHeight w:val="189"/>
-        </w:trPr>
-        <w:tc>
-          <w:tcPr>
-            <w:tcW w:w="2186" w:type="dxa"/>
+          <w:trHeight w:val="188"/>
+        </w:trPr>
+        <w:tc>
+          <w:tcPr>
+            <w:tcW w:w="2190" w:type="dxa"/>
           </w:tcPr>
           <w:p>
             <w:r>
@@ -1752,500 +1744,7 @@
         </w:tc>
         <w:tc>
           <w:tcPr>
-            <w:tcW w:w="6953" w:type="dxa"/>
-          </w:tcPr>
-          <w:p>
-            <w:r>
-              <w:t xml:space="preserve">ALTA </w:t>
-            </w:r>
-          </w:p>
-        </w:tc>
-      </w:tr>
-    </w:tbl>
-    <w:p/>
-    <w:tbl>
-      <w:tblPr>
-        <w:tblW w:w="9184" w:type="dxa"/>
-        <w:tblInd w:w="244" w:type="dxa"/>
-        <w:tblBorders>
-          <w:top w:val="single" w:sz="4" w:space="0" w:color="auto"/>
-          <w:left w:val="single" w:sz="4" w:space="0" w:color="auto"/>
-          <w:bottom w:val="single" w:sz="4" w:space="0" w:color="auto"/>
-          <w:right w:val="single" w:sz="4" w:space="0" w:color="auto"/>
-          <w:insideH w:val="single" w:sz="4" w:space="0" w:color="auto"/>
-          <w:insideV w:val="single" w:sz="4" w:space="0" w:color="auto"/>
-        </w:tblBorders>
-        <w:tblCellMar>
-          <w:left w:w="70" w:type="dxa"/>
-          <w:right w:w="70" w:type="dxa"/>
-        </w:tblCellMar>
-        <w:tblLook w:val="0000"/>
-      </w:tblPr>
-      <w:tblGrid>
-        <w:gridCol w:w="2197"/>
-        <w:gridCol w:w="6987"/>
-      </w:tblGrid>
-      <w:tr>
-        <w:trPr>
-          <w:trHeight w:val="628"/>
-        </w:trPr>
-        <w:tc>
-          <w:tcPr>
-            <w:tcW w:w="2197" w:type="dxa"/>
-          </w:tcPr>
-          <w:p>
-            <w:r>
-              <w:t>Identificación del requerimiento:</w:t>
-            </w:r>
-          </w:p>
-        </w:tc>
-        <w:tc>
-          <w:tcPr>
-            <w:tcW w:w="6987" w:type="dxa"/>
-          </w:tcPr>
-          <w:p>
-            <w:r>
-              <w:t>Rf 09</w:t>
-            </w:r>
-          </w:p>
-        </w:tc>
-      </w:tr>
-      <w:tr>
-        <w:trPr>
-          <w:trHeight w:val="789"/>
-        </w:trPr>
-        <w:tc>
-          <w:tcPr>
-            <w:tcW w:w="2197" w:type="dxa"/>
-          </w:tcPr>
-          <w:p>
-            <w:r>
-              <w:t>Nombre del requerimiento:</w:t>
-            </w:r>
-          </w:p>
-        </w:tc>
-        <w:tc>
-          <w:tcPr>
-            <w:tcW w:w="6987" w:type="dxa"/>
-          </w:tcPr>
-          <w:p>
-            <w:r>
-              <w:t xml:space="preserve">Gestión sobre torneos </w:t>
-            </w:r>
-          </w:p>
-        </w:tc>
-      </w:tr>
-      <w:tr>
-        <w:trPr>
-          <w:trHeight w:val="653"/>
-        </w:trPr>
-        <w:tc>
-          <w:tcPr>
-            <w:tcW w:w="2197" w:type="dxa"/>
-          </w:tcPr>
-          <w:p>
-            <w:r>
-              <w:t xml:space="preserve">Características: </w:t>
-            </w:r>
-          </w:p>
-        </w:tc>
-        <w:tc>
-          <w:tcPr>
-            <w:tcW w:w="6987" w:type="dxa"/>
-          </w:tcPr>
-          <w:p>
-            <w:r>
-              <w:t xml:space="preserve">Permite gestionar </w:t>
-            </w:r>
-            <w:r>
-              <w:t xml:space="preserve">información referente a los diferentes torneos </w:t>
-            </w:r>
-          </w:p>
-        </w:tc>
-      </w:tr>
-      <w:tr>
-        <w:trPr>
-          <w:trHeight w:val="628"/>
-        </w:trPr>
-        <w:tc>
-          <w:tcPr>
-            <w:tcW w:w="2197" w:type="dxa"/>
-          </w:tcPr>
-          <w:p>
-            <w:r>
-              <w:t xml:space="preserve">Descripción del requerimiento: </w:t>
-            </w:r>
-          </w:p>
-        </w:tc>
-        <w:tc>
-          <w:tcPr>
-            <w:tcW w:w="6987" w:type="dxa"/>
-          </w:tcPr>
-          <w:p>
-            <w:r>
-              <w:t xml:space="preserve">Ver : permite a los delegados ver información relevante al torneo por realizar </w:t>
-            </w:r>
-          </w:p>
-        </w:tc>
-      </w:tr>
-      <w:tr>
-        <w:trPr>
-          <w:trHeight w:val="545"/>
-        </w:trPr>
-        <w:tc>
-          <w:tcPr>
-            <w:tcW w:w="2197" w:type="dxa"/>
-          </w:tcPr>
-          <w:p>
-            <w:r>
-              <w:t>Requerimiento no funcional:</w:t>
-            </w:r>
-          </w:p>
-        </w:tc>
-        <w:tc>
-          <w:tcPr>
-            <w:tcW w:w="6987" w:type="dxa"/>
-          </w:tcPr>
-          <w:p>
-            <w:pPr>
-              <w:rPr>
-                <w:lang w:val="en-US"/>
-              </w:rPr>
-            </w:pPr>
-            <w:r>
-              <w:rPr>
-                <w:lang w:val="en-US"/>
-              </w:rPr>
-              <w:t>•</w:t>
-            </w:r>
-            <w:r>
-              <w:rPr>
-                <w:lang w:val="en-US"/>
-              </w:rPr>
-              <w:tab/>
-              <w:t>RNF01</w:t>
-            </w:r>
-          </w:p>
-          <w:p>
-            <w:pPr>
-              <w:rPr>
-                <w:lang w:val="en-US"/>
-              </w:rPr>
-            </w:pPr>
-            <w:r>
-              <w:rPr>
-                <w:lang w:val="en-US"/>
-              </w:rPr>
-              <w:t>•</w:t>
-            </w:r>
-            <w:r>
-              <w:rPr>
-                <w:lang w:val="en-US"/>
-              </w:rPr>
-              <w:tab/>
-              <w:t>RNF02</w:t>
-            </w:r>
-          </w:p>
-          <w:p>
-            <w:pPr>
-              <w:rPr>
-                <w:lang w:val="en-US"/>
-              </w:rPr>
-            </w:pPr>
-            <w:r>
-              <w:rPr>
-                <w:lang w:val="en-US"/>
-              </w:rPr>
-              <w:t>•</w:t>
-            </w:r>
-            <w:r>
-              <w:rPr>
-                <w:lang w:val="en-US"/>
-              </w:rPr>
-              <w:tab/>
-              <w:t>RNF05</w:t>
-            </w:r>
-          </w:p>
-          <w:p>
-            <w:pPr>
-              <w:rPr>
-                <w:lang w:val="en-US"/>
-              </w:rPr>
-            </w:pPr>
-            <w:r>
-              <w:rPr>
-                <w:lang w:val="en-US"/>
-              </w:rPr>
-              <w:t xml:space="preserve">•             RNF06 </w:t>
-            </w:r>
-          </w:p>
-          <w:p>
-            <w:pPr>
-              <w:rPr>
-                <w:lang w:val="en-US"/>
-              </w:rPr>
-            </w:pPr>
-            <w:r>
-              <w:rPr>
-                <w:lang w:val="en-US"/>
-              </w:rPr>
-              <w:t>•             RNF 07</w:t>
-            </w:r>
-          </w:p>
-          <w:p>
-            <w:r>
-              <w:t>•</w:t>
-            </w:r>
-            <w:r>
-              <w:tab/>
-              <w:t>RNF08</w:t>
-            </w:r>
-          </w:p>
-        </w:tc>
-      </w:tr>
-      <w:tr>
-        <w:trPr>
-          <w:trHeight w:val="225"/>
-        </w:trPr>
-        <w:tc>
-          <w:tcPr>
-            <w:tcW w:w="2197" w:type="dxa"/>
-          </w:tcPr>
-          <w:p>
-            <w:r>
-              <w:t>Prioridad del requerimiento:</w:t>
-            </w:r>
-          </w:p>
-        </w:tc>
-        <w:tc>
-          <w:tcPr>
-            <w:tcW w:w="6987" w:type="dxa"/>
-          </w:tcPr>
-          <w:p>
-            <w:r>
-              <w:t xml:space="preserve">Alta </w:t>
-            </w:r>
-          </w:p>
-        </w:tc>
-      </w:tr>
-    </w:tbl>
-    <w:p/>
-    <w:tbl>
-      <w:tblPr>
-        <w:tblW w:w="9107" w:type="dxa"/>
-        <w:tblInd w:w="244" w:type="dxa"/>
-        <w:tblBorders>
-          <w:top w:val="single" w:sz="4" w:space="0" w:color="auto"/>
-          <w:left w:val="single" w:sz="4" w:space="0" w:color="auto"/>
-          <w:bottom w:val="single" w:sz="4" w:space="0" w:color="auto"/>
-          <w:right w:val="single" w:sz="4" w:space="0" w:color="auto"/>
-          <w:insideH w:val="single" w:sz="4" w:space="0" w:color="auto"/>
-          <w:insideV w:val="single" w:sz="4" w:space="0" w:color="auto"/>
-        </w:tblBorders>
-        <w:tblCellMar>
-          <w:left w:w="70" w:type="dxa"/>
-          <w:right w:w="70" w:type="dxa"/>
-        </w:tblCellMar>
-        <w:tblLook w:val="0000"/>
-      </w:tblPr>
-      <w:tblGrid>
-        <w:gridCol w:w="2104"/>
-        <w:gridCol w:w="7003"/>
-      </w:tblGrid>
-      <w:tr>
-        <w:trPr>
-          <w:trHeight w:val="612"/>
-        </w:trPr>
-        <w:tc>
-          <w:tcPr>
-            <w:tcW w:w="2104" w:type="dxa"/>
-          </w:tcPr>
-          <w:p>
-            <w:r>
-              <w:t>Identificación del requerimiento:</w:t>
-            </w:r>
-          </w:p>
-        </w:tc>
-        <w:tc>
-          <w:tcPr>
-            <w:tcW w:w="7003" w:type="dxa"/>
-          </w:tcPr>
-          <w:p>
-            <w:r>
-              <w:t>RF01</w:t>
-            </w:r>
-            <w:r>
-              <w:t>0</w:t>
-            </w:r>
-          </w:p>
-        </w:tc>
-      </w:tr>
-      <w:tr>
-        <w:trPr>
-          <w:trHeight w:val="770"/>
-        </w:trPr>
-        <w:tc>
-          <w:tcPr>
-            <w:tcW w:w="2104" w:type="dxa"/>
-          </w:tcPr>
-          <w:p>
-            <w:r>
-              <w:t>Nombre del requerimiento:</w:t>
-            </w:r>
-          </w:p>
-        </w:tc>
-        <w:tc>
-          <w:tcPr>
-            <w:tcW w:w="7003" w:type="dxa"/>
-          </w:tcPr>
-          <w:p>
-            <w:r>
-              <w:t xml:space="preserve">Gestión de administrador </w:t>
-            </w:r>
-          </w:p>
-        </w:tc>
-      </w:tr>
-      <w:tr>
-        <w:trPr>
-          <w:trHeight w:val="637"/>
-        </w:trPr>
-        <w:tc>
-          <w:tcPr>
-            <w:tcW w:w="2104" w:type="dxa"/>
-          </w:tcPr>
-          <w:p>
-            <w:r>
-              <w:t xml:space="preserve">Características: </w:t>
-            </w:r>
-          </w:p>
-        </w:tc>
-        <w:tc>
-          <w:tcPr>
-            <w:tcW w:w="7003" w:type="dxa"/>
-          </w:tcPr>
-          <w:p>
-            <w:r>
-              <w:t xml:space="preserve">Permite gestionar </w:t>
-            </w:r>
-            <w:r>
-              <w:t>info</w:t>
-            </w:r>
-            <w:r>
-              <w:t xml:space="preserve">rmación referente a los diferente equipos y delegados </w:t>
-            </w:r>
-          </w:p>
-        </w:tc>
-      </w:tr>
-      <w:tr>
-        <w:trPr>
-          <w:trHeight w:val="612"/>
-        </w:trPr>
-        <w:tc>
-          <w:tcPr>
-            <w:tcW w:w="2104" w:type="dxa"/>
-          </w:tcPr>
-          <w:p>
-            <w:r>
-              <w:t xml:space="preserve">Descripción del requerimiento: </w:t>
-            </w:r>
-          </w:p>
-        </w:tc>
-        <w:tc>
-          <w:tcPr>
-            <w:tcW w:w="7003" w:type="dxa"/>
-          </w:tcPr>
-          <w:p>
-            <w:r>
-              <w:t>Permite al administrador eliminar equipos o delegados , también muestra informaciones</w:t>
-            </w:r>
-          </w:p>
-        </w:tc>
-      </w:tr>
-      <w:tr>
-        <w:trPr>
-          <w:trHeight w:val="531"/>
-        </w:trPr>
-        <w:tc>
-          <w:tcPr>
-            <w:tcW w:w="2104" w:type="dxa"/>
-          </w:tcPr>
-          <w:p>
-            <w:r>
-              <w:t>Requerimiento no funcional:</w:t>
-            </w:r>
-          </w:p>
-        </w:tc>
-        <w:tc>
-          <w:tcPr>
-            <w:tcW w:w="7003" w:type="dxa"/>
-          </w:tcPr>
-          <w:p>
-            <w:pPr>
-              <w:pStyle w:val="Prrafodelista"/>
-              <w:numPr>
-                <w:ilvl w:val="0"/>
-                <w:numId w:val="1"/>
-              </w:numPr>
-            </w:pPr>
-            <w:r>
-              <w:t>RNF01</w:t>
-            </w:r>
-          </w:p>
-          <w:p>
-            <w:pPr>
-              <w:pStyle w:val="Prrafodelista"/>
-              <w:numPr>
-                <w:ilvl w:val="0"/>
-                <w:numId w:val="1"/>
-              </w:numPr>
-            </w:pPr>
-            <w:r>
-              <w:t>RNF02</w:t>
-            </w:r>
-          </w:p>
-          <w:p>
-            <w:pPr>
-              <w:pStyle w:val="Prrafodelista"/>
-              <w:numPr>
-                <w:ilvl w:val="0"/>
-                <w:numId w:val="1"/>
-              </w:numPr>
-            </w:pPr>
-            <w:r>
-              <w:t>RNF05</w:t>
-            </w:r>
-          </w:p>
-          <w:p>
-            <w:pPr>
-              <w:pStyle w:val="Prrafodelista"/>
-              <w:numPr>
-                <w:ilvl w:val="0"/>
-                <w:numId w:val="1"/>
-              </w:numPr>
-            </w:pPr>
-            <w:r>
-              <w:t>RNF08</w:t>
-            </w:r>
-          </w:p>
-        </w:tc>
-      </w:tr>
-      <w:tr>
-        <w:trPr>
-          <w:trHeight w:val="219"/>
-        </w:trPr>
-        <w:tc>
-          <w:tcPr>
-            <w:tcW w:w="2104" w:type="dxa"/>
-          </w:tcPr>
-          <w:p>
-            <w:r>
-              <w:t>Prioridad del requerimiento:</w:t>
-            </w:r>
-          </w:p>
-        </w:tc>
-        <w:tc>
-          <w:tcPr>
-            <w:tcW w:w="7003" w:type="dxa"/>
+            <w:tcW w:w="6965" w:type="dxa"/>
           </w:tcPr>
           <w:p>
             <w:r>
@@ -2280,7 +1779,6 @@
           <w:sz w:val="22"/>
           <w:szCs w:val="22"/>
         </w:rPr>
-        <w:lastRenderedPageBreak/>
         <w:t>Características de los usuarios</w:t>
       </w:r>
       <w:bookmarkEnd w:id="0"/>
@@ -2330,7 +1828,7 @@
           </w:tcPr>
           <w:p>
             <w:r>
-              <w:t>GERENTE</w:t>
+              <w:t>ADMINISTRADOR</w:t>
             </w:r>
           </w:p>
         </w:tc>
@@ -2441,7 +1939,7 @@
           </w:tcPr>
           <w:p>
             <w:r>
-              <w:t xml:space="preserve">Delegado </w:t>
+              <w:t>CLIENTE</w:t>
             </w:r>
           </w:p>
         </w:tc>
@@ -2507,7 +2005,7 @@
           </w:tcPr>
           <w:p>
             <w:r>
-              <w:t xml:space="preserve">Consultar información sobre partidos, </w:t>
+              <w:t>CONSULTAR LA INFORMACION PUBLICADA POR EL ADMINISTRADOR</w:t>
             </w:r>
           </w:p>
         </w:tc>
@@ -2523,9 +2021,68 @@
         </w:rPr>
       </w:pPr>
     </w:p>
+    <w:p>
+      <w:pPr>
+        <w:jc w:val="center"/>
+        <w:rPr>
+          <w:b/>
+          <w:sz w:val="24"/>
+          <w:szCs w:val="24"/>
+        </w:rPr>
+      </w:pPr>
+    </w:p>
+    <w:p>
+      <w:pPr>
+        <w:jc w:val="center"/>
+        <w:rPr>
+          <w:b/>
+          <w:sz w:val="24"/>
+          <w:szCs w:val="24"/>
+        </w:rPr>
+      </w:pPr>
+    </w:p>
+    <w:p>
+      <w:pPr>
+        <w:jc w:val="center"/>
+        <w:rPr>
+          <w:b/>
+          <w:sz w:val="24"/>
+          <w:szCs w:val="24"/>
+        </w:rPr>
+      </w:pPr>
+    </w:p>
+    <w:p>
+      <w:pPr>
+        <w:jc w:val="center"/>
+        <w:rPr>
+          <w:b/>
+          <w:sz w:val="24"/>
+          <w:szCs w:val="24"/>
+        </w:rPr>
+      </w:pPr>
+    </w:p>
+    <w:p>
+      <w:pPr>
+        <w:jc w:val="center"/>
+        <w:rPr>
+          <w:b/>
+          <w:sz w:val="24"/>
+          <w:szCs w:val="24"/>
+        </w:rPr>
+      </w:pPr>
+    </w:p>
+    <w:p>
+      <w:pPr>
+        <w:rPr>
+          <w:b/>
+          <w:sz w:val="24"/>
+          <w:szCs w:val="24"/>
+        </w:rPr>
+      </w:pPr>
+    </w:p>
     <w:tbl>
       <w:tblPr>
-        <w:tblpPr w:leftFromText="141" w:rightFromText="141" w:vertAnchor="page" w:horzAnchor="page" w:tblpX="1203" w:tblpY="6318"/>
+        <w:tblpPr w:leftFromText="141" w:rightFromText="141" w:vertAnchor="page" w:horzAnchor="margin" w:tblpY="1166"/>
         <w:tblW w:w="8784" w:type="dxa"/>
         <w:tblBorders>
           <w:top w:val="single" w:sz="4" w:space="0" w:color="auto"/>
@@ -2645,7 +2202,23 @@
           </w:tcPr>
           <w:p>
             <w:r>
-              <w:t>Es muy fácil de usar por las personas sin experiencias con las computadoras y a la ves importante para que las mismas puedan desarrollar habilidades con el uso del mouse.</w:t>
+              <w:t xml:space="preserve">Es muy fácil de usar por las personas sin experiencias con las computadoras y a </w:t>
+            </w:r>
+            <w:proofErr w:type="gramStart"/>
+            <w:r>
+              <w:t xml:space="preserve">la </w:t>
+            </w:r>
+            <w:proofErr w:type="spellStart"/>
+            <w:r>
+              <w:t>ves</w:t>
+            </w:r>
+            <w:proofErr w:type="spellEnd"/>
+            <w:r>
+              <w:t xml:space="preserve"> importante</w:t>
+            </w:r>
+            <w:proofErr w:type="gramEnd"/>
+            <w:r>
+              <w:t xml:space="preserve"> para que las mismas puedan desarrollar habilidades con el uso del mouse.</w:t>
             </w:r>
           </w:p>
         </w:tc>
@@ -2676,124 +2249,162 @@
         </w:tc>
       </w:tr>
     </w:tbl>
-    <w:p>
-      <w:pPr>
-        <w:jc w:val="center"/>
-        <w:rPr>
-          <w:b/>
-          <w:sz w:val="24"/>
-          <w:szCs w:val="24"/>
-        </w:rPr>
-      </w:pPr>
-      <w:r>
-        <w:rPr>
-          <w:b/>
-          <w:sz w:val="24"/>
-          <w:szCs w:val="24"/>
-        </w:rPr>
-        <w:t>NO FUNCIONALES</w:t>
-      </w:r>
-    </w:p>
-    <w:p>
-      <w:pPr>
-        <w:jc w:val="center"/>
-        <w:rPr>
-          <w:b/>
-          <w:sz w:val="28"/>
-          <w:szCs w:val="28"/>
-        </w:rPr>
-      </w:pPr>
-    </w:p>
-    <w:p>
-      <w:pPr>
-        <w:jc w:val="center"/>
-        <w:rPr>
-          <w:b/>
-          <w:sz w:val="28"/>
-          <w:szCs w:val="28"/>
-        </w:rPr>
-      </w:pPr>
-    </w:p>
-    <w:p>
-      <w:pPr>
-        <w:jc w:val="center"/>
-        <w:rPr>
-          <w:b/>
-          <w:sz w:val="28"/>
-          <w:szCs w:val="28"/>
-        </w:rPr>
-      </w:pPr>
-    </w:p>
-    <w:p>
-      <w:pPr>
-        <w:jc w:val="center"/>
-        <w:rPr>
-          <w:b/>
-          <w:sz w:val="28"/>
-          <w:szCs w:val="28"/>
-        </w:rPr>
-      </w:pPr>
-    </w:p>
-    <w:p>
-      <w:pPr>
-        <w:jc w:val="center"/>
-        <w:rPr>
-          <w:b/>
-          <w:sz w:val="28"/>
-          <w:szCs w:val="28"/>
-        </w:rPr>
-      </w:pPr>
-    </w:p>
-    <w:p>
-      <w:pPr>
-        <w:jc w:val="center"/>
-        <w:rPr>
-          <w:b/>
-          <w:sz w:val="28"/>
-          <w:szCs w:val="28"/>
-        </w:rPr>
-      </w:pPr>
-    </w:p>
-    <w:p>
-      <w:pPr>
-        <w:jc w:val="center"/>
-        <w:rPr>
-          <w:b/>
-          <w:sz w:val="32"/>
-          <w:szCs w:val="32"/>
-        </w:rPr>
-      </w:pPr>
-    </w:p>
-    <w:p>
-      <w:pPr>
-        <w:jc w:val="center"/>
-        <w:rPr>
-          <w:b/>
-          <w:sz w:val="32"/>
-          <w:szCs w:val="32"/>
-        </w:rPr>
-      </w:pPr>
-    </w:p>
-    <w:p>
-      <w:pPr>
-        <w:jc w:val="center"/>
-        <w:rPr>
-          <w:b/>
-          <w:sz w:val="32"/>
-          <w:szCs w:val="32"/>
-        </w:rPr>
-      </w:pPr>
-    </w:p>
-    <w:p>
-      <w:pPr>
-        <w:jc w:val="center"/>
-        <w:rPr>
-          <w:b/>
-          <w:sz w:val="32"/>
-          <w:szCs w:val="32"/>
-        </w:rPr>
-      </w:pPr>
-    </w:p>
+    <w:p/>
+    <w:tbl>
+      <w:tblPr>
+        <w:tblW w:w="8965" w:type="dxa"/>
+        <w:tblInd w:w="244" w:type="dxa"/>
+        <w:tblBorders>
+          <w:top w:val="single" w:sz="4" w:space="0" w:color="auto"/>
+          <w:left w:val="single" w:sz="4" w:space="0" w:color="auto"/>
+          <w:bottom w:val="single" w:sz="4" w:space="0" w:color="auto"/>
+          <w:right w:val="single" w:sz="4" w:space="0" w:color="auto"/>
+          <w:insideH w:val="single" w:sz="4" w:space="0" w:color="auto"/>
+          <w:insideV w:val="single" w:sz="4" w:space="0" w:color="auto"/>
+        </w:tblBorders>
+        <w:tblCellMar>
+          <w:left w:w="70" w:type="dxa"/>
+          <w:right w:w="70" w:type="dxa"/>
+        </w:tblCellMar>
+        <w:tblLook w:val="0000"/>
+      </w:tblPr>
+      <w:tblGrid>
+        <w:gridCol w:w="2043"/>
+        <w:gridCol w:w="6922"/>
+      </w:tblGrid>
+      <w:tr>
+        <w:trPr>
+          <w:trHeight w:val="567"/>
+        </w:trPr>
+        <w:tc>
+          <w:tcPr>
+            <w:tcW w:w="2043" w:type="dxa"/>
+          </w:tcPr>
+          <w:p>
+            <w:r>
+              <w:t>Identificación del requerimiento:</w:t>
+            </w:r>
+          </w:p>
+        </w:tc>
+        <w:tc>
+          <w:tcPr>
+            <w:tcW w:w="6922" w:type="dxa"/>
+          </w:tcPr>
+          <w:p>
+            <w:r>
+              <w:t>RFN</w:t>
+            </w:r>
+            <w:r>
+              <w:t>0</w:t>
+            </w:r>
+            <w:r>
+              <w:t>2</w:t>
+            </w:r>
+          </w:p>
+        </w:tc>
+      </w:tr>
+      <w:tr>
+        <w:trPr>
+          <w:trHeight w:val="662"/>
+        </w:trPr>
+        <w:tc>
+          <w:tcPr>
+            <w:tcW w:w="2043" w:type="dxa"/>
+          </w:tcPr>
+          <w:p>
+            <w:r>
+              <w:t>Nombre del requerimiento:</w:t>
+            </w:r>
+          </w:p>
+        </w:tc>
+        <w:tc>
+          <w:tcPr>
+            <w:tcW w:w="6922" w:type="dxa"/>
+          </w:tcPr>
+          <w:p>
+            <w:r>
+              <w:t xml:space="preserve">Mantenimiento </w:t>
+            </w:r>
+          </w:p>
+        </w:tc>
+      </w:tr>
+      <w:tr>
+        <w:trPr>
+          <w:trHeight w:val="772"/>
+        </w:trPr>
+        <w:tc>
+          <w:tcPr>
+            <w:tcW w:w="2043" w:type="dxa"/>
+          </w:tcPr>
+          <w:p>
+            <w:r>
+              <w:t xml:space="preserve">Características: </w:t>
+            </w:r>
+          </w:p>
+        </w:tc>
+        <w:tc>
+          <w:tcPr>
+            <w:tcW w:w="6922" w:type="dxa"/>
+          </w:tcPr>
+          <w:p>
+            <w:r>
+              <w:t>El sistema contara con un manual de instalación y un manual de usuario para facilitarle el manejo al gerente.</w:t>
+            </w:r>
+          </w:p>
+          <w:p/>
+        </w:tc>
+      </w:tr>
+      <w:tr>
+        <w:trPr>
+          <w:trHeight w:val="864"/>
+        </w:trPr>
+        <w:tc>
+          <w:tcPr>
+            <w:tcW w:w="2043" w:type="dxa"/>
+          </w:tcPr>
+          <w:p>
+            <w:r>
+              <w:t xml:space="preserve">Descripción del requerimiento: </w:t>
+            </w:r>
+          </w:p>
+        </w:tc>
+        <w:tc>
+          <w:tcPr>
+            <w:tcW w:w="6922" w:type="dxa"/>
+          </w:tcPr>
+          <w:p>
+            <w:r>
+              <w:t xml:space="preserve">El sistema tendrá una documentación fácil que permitirá realizar modificaciones en el menor tiempo posible </w:t>
+            </w:r>
+          </w:p>
+        </w:tc>
+      </w:tr>
+      <w:tr>
+        <w:trPr>
+          <w:trHeight w:val="310"/>
+        </w:trPr>
+        <w:tc>
+          <w:tcPr>
+            <w:tcW w:w="2043" w:type="dxa"/>
+          </w:tcPr>
+          <w:p>
+            <w:r>
+              <w:t>Prioridad del requerimiento:</w:t>
+            </w:r>
+          </w:p>
+        </w:tc>
+        <w:tc>
+          <w:tcPr>
+            <w:tcW w:w="6922" w:type="dxa"/>
+          </w:tcPr>
+          <w:p>
+            <w:r>
+              <w:t xml:space="preserve">Alta </w:t>
+            </w:r>
+          </w:p>
+        </w:tc>
+      </w:tr>
+    </w:tbl>
     <w:p/>
     <w:p/>
     <w:p/>
@@ -2825,7 +2436,7 @@
       </w:tblGrid>
       <w:tr>
         <w:trPr>
-          <w:trHeight w:val="567"/>
+          <w:trHeight w:val="864"/>
         </w:trPr>
         <w:tc>
           <w:tcPr>
@@ -2834,166 +2445,6 @@
           <w:p>
             <w:r>
               <w:lastRenderedPageBreak/>
-              <w:t>Identificación del requerimiento:</w:t>
-            </w:r>
-          </w:p>
-        </w:tc>
-        <w:tc>
-          <w:tcPr>
-            <w:tcW w:w="6922" w:type="dxa"/>
-          </w:tcPr>
-          <w:p>
-            <w:r>
-              <w:t>RFN</w:t>
-            </w:r>
-            <w:r>
-              <w:t>0</w:t>
-            </w:r>
-            <w:r>
-              <w:t>2</w:t>
-            </w:r>
-          </w:p>
-        </w:tc>
-      </w:tr>
-      <w:tr>
-        <w:trPr>
-          <w:trHeight w:val="662"/>
-        </w:trPr>
-        <w:tc>
-          <w:tcPr>
-            <w:tcW w:w="2043" w:type="dxa"/>
-          </w:tcPr>
-          <w:p>
-            <w:r>
-              <w:t>Nombre del requerimiento:</w:t>
-            </w:r>
-          </w:p>
-        </w:tc>
-        <w:tc>
-          <w:tcPr>
-            <w:tcW w:w="6922" w:type="dxa"/>
-          </w:tcPr>
-          <w:p>
-            <w:r>
-              <w:t xml:space="preserve">Mantenimiento </w:t>
-            </w:r>
-          </w:p>
-        </w:tc>
-      </w:tr>
-      <w:tr>
-        <w:trPr>
-          <w:trHeight w:val="772"/>
-        </w:trPr>
-        <w:tc>
-          <w:tcPr>
-            <w:tcW w:w="2043" w:type="dxa"/>
-          </w:tcPr>
-          <w:p>
-            <w:r>
-              <w:t xml:space="preserve">Características: </w:t>
-            </w:r>
-          </w:p>
-        </w:tc>
-        <w:tc>
-          <w:tcPr>
-            <w:tcW w:w="6922" w:type="dxa"/>
-          </w:tcPr>
-          <w:p>
-            <w:r>
-              <w:t>El sistema contara con un manual de instalación y un manual de usuario para facilitarle el manejo al gerente.</w:t>
-            </w:r>
-          </w:p>
-          <w:p/>
-        </w:tc>
-      </w:tr>
-      <w:tr>
-        <w:trPr>
-          <w:trHeight w:val="864"/>
-        </w:trPr>
-        <w:tc>
-          <w:tcPr>
-            <w:tcW w:w="2043" w:type="dxa"/>
-          </w:tcPr>
-          <w:p>
-            <w:r>
-              <w:t xml:space="preserve">Descripción del requerimiento: </w:t>
-            </w:r>
-          </w:p>
-        </w:tc>
-        <w:tc>
-          <w:tcPr>
-            <w:tcW w:w="6922" w:type="dxa"/>
-          </w:tcPr>
-          <w:p>
-            <w:r>
-              <w:t xml:space="preserve">El sistema tendrá una documentación fácil que permitirá realizar modificaciones en el menor tiempo posible </w:t>
-            </w:r>
-          </w:p>
-        </w:tc>
-      </w:tr>
-      <w:tr>
-        <w:trPr>
-          <w:trHeight w:val="310"/>
-        </w:trPr>
-        <w:tc>
-          <w:tcPr>
-            <w:tcW w:w="2043" w:type="dxa"/>
-          </w:tcPr>
-          <w:p>
-            <w:r>
-              <w:t>Prioridad del requerimiento:</w:t>
-            </w:r>
-          </w:p>
-        </w:tc>
-        <w:tc>
-          <w:tcPr>
-            <w:tcW w:w="6922" w:type="dxa"/>
-          </w:tcPr>
-          <w:p>
-            <w:r>
-              <w:t xml:space="preserve">Alta </w:t>
-            </w:r>
-          </w:p>
-        </w:tc>
-      </w:tr>
-    </w:tbl>
-    <w:p/>
-    <w:p/>
-    <w:p/>
-    <w:p/>
-    <w:p/>
-    <w:tbl>
-      <w:tblPr>
-        <w:tblW w:w="8965" w:type="dxa"/>
-        <w:tblInd w:w="244" w:type="dxa"/>
-        <w:tblBorders>
-          <w:top w:val="single" w:sz="4" w:space="0" w:color="auto"/>
-          <w:left w:val="single" w:sz="4" w:space="0" w:color="auto"/>
-          <w:bottom w:val="single" w:sz="4" w:space="0" w:color="auto"/>
-          <w:right w:val="single" w:sz="4" w:space="0" w:color="auto"/>
-          <w:insideH w:val="single" w:sz="4" w:space="0" w:color="auto"/>
-          <w:insideV w:val="single" w:sz="4" w:space="0" w:color="auto"/>
-        </w:tblBorders>
-        <w:tblCellMar>
-          <w:left w:w="70" w:type="dxa"/>
-          <w:right w:w="70" w:type="dxa"/>
-        </w:tblCellMar>
-        <w:tblLook w:val="0000"/>
-      </w:tblPr>
-      <w:tblGrid>
-        <w:gridCol w:w="2043"/>
-        <w:gridCol w:w="6922"/>
-      </w:tblGrid>
-      <w:tr>
-        <w:trPr>
-          <w:trHeight w:val="864"/>
-        </w:trPr>
-        <w:tc>
-          <w:tcPr>
-            <w:tcW w:w="2043" w:type="dxa"/>
-          </w:tcPr>
-          <w:p>
-            <w:r>
               <w:t>Identificación del requerimiento:</w:t>
             </w:r>
           </w:p>
@@ -3147,7 +2598,6 @@
           </w:tcPr>
           <w:p>
             <w:r>
-              <w:lastRenderedPageBreak/>
               <w:t>Identificación del requerimiento:</w:t>
             </w:r>
           </w:p>
@@ -3304,6 +2754,7 @@
           </w:tcPr>
           <w:p>
             <w:r>
+              <w:lastRenderedPageBreak/>
               <w:t>Identificación del requerimiento:</w:t>
             </w:r>
           </w:p>
@@ -3458,7 +2909,6 @@
           </w:tcPr>
           <w:p>
             <w:r>
-              <w:lastRenderedPageBreak/>
               <w:t>Identificación del requerimiento:</w:t>
             </w:r>
           </w:p>
@@ -3852,11 +3302,127 @@
       </w:rPr>
     </w:lvl>
   </w:abstractNum>
+  <w:abstractNum w:abstractNumId="2">
+    <w:nsid w:val="3347586E"/>
+    <w:multiLevelType w:val="hybridMultilevel"/>
+    <w:tmpl w:val="68167CCE"/>
+    <w:lvl w:ilvl="0" w:tplc="240A0001">
+      <w:start w:val="1"/>
+      <w:numFmt w:val="bullet"/>
+      <w:lvlText w:val=""/>
+      <w:lvlJc w:val="left"/>
+      <w:pPr>
+        <w:ind w:left="720" w:hanging="360"/>
+      </w:pPr>
+      <w:rPr>
+        <w:rFonts w:ascii="Symbol" w:hAnsi="Symbol" w:hint="default"/>
+      </w:rPr>
+    </w:lvl>
+    <w:lvl w:ilvl="1" w:tplc="240A0003" w:tentative="1">
+      <w:start w:val="1"/>
+      <w:numFmt w:val="bullet"/>
+      <w:lvlText w:val="o"/>
+      <w:lvlJc w:val="left"/>
+      <w:pPr>
+        <w:ind w:left="1440" w:hanging="360"/>
+      </w:pPr>
+      <w:rPr>
+        <w:rFonts w:ascii="Courier New" w:hAnsi="Courier New" w:cs="Courier New" w:hint="default"/>
+      </w:rPr>
+    </w:lvl>
+    <w:lvl w:ilvl="2" w:tplc="240A0005" w:tentative="1">
+      <w:start w:val="1"/>
+      <w:numFmt w:val="bullet"/>
+      <w:lvlText w:val=""/>
+      <w:lvlJc w:val="left"/>
+      <w:pPr>
+        <w:ind w:left="2160" w:hanging="360"/>
+      </w:pPr>
+      <w:rPr>
+        <w:rFonts w:ascii="Wingdings" w:hAnsi="Wingdings" w:hint="default"/>
+      </w:rPr>
+    </w:lvl>
+    <w:lvl w:ilvl="3" w:tplc="240A0001" w:tentative="1">
+      <w:start w:val="1"/>
+      <w:numFmt w:val="bullet"/>
+      <w:lvlText w:val=""/>
+      <w:lvlJc w:val="left"/>
+      <w:pPr>
+        <w:ind w:left="2880" w:hanging="360"/>
+      </w:pPr>
+      <w:rPr>
+        <w:rFonts w:ascii="Symbol" w:hAnsi="Symbol" w:hint="default"/>
+      </w:rPr>
+    </w:lvl>
+    <w:lvl w:ilvl="4" w:tplc="240A0003" w:tentative="1">
+      <w:start w:val="1"/>
+      <w:numFmt w:val="bullet"/>
+      <w:lvlText w:val="o"/>
+      <w:lvlJc w:val="left"/>
+      <w:pPr>
+        <w:ind w:left="3600" w:hanging="360"/>
+      </w:pPr>
+      <w:rPr>
+        <w:rFonts w:ascii="Courier New" w:hAnsi="Courier New" w:cs="Courier New" w:hint="default"/>
+      </w:rPr>
+    </w:lvl>
+    <w:lvl w:ilvl="5" w:tplc="240A0005" w:tentative="1">
+      <w:start w:val="1"/>
+      <w:numFmt w:val="bullet"/>
+      <w:lvlText w:val=""/>
+      <w:lvlJc w:val="left"/>
+      <w:pPr>
+        <w:ind w:left="4320" w:hanging="360"/>
+      </w:pPr>
+      <w:rPr>
+        <w:rFonts w:ascii="Wingdings" w:hAnsi="Wingdings" w:hint="default"/>
+      </w:rPr>
+    </w:lvl>
+    <w:lvl w:ilvl="6" w:tplc="240A0001" w:tentative="1">
+      <w:start w:val="1"/>
+      <w:numFmt w:val="bullet"/>
+      <w:lvlText w:val=""/>
+      <w:lvlJc w:val="left"/>
+      <w:pPr>
+        <w:ind w:left="5040" w:hanging="360"/>
+      </w:pPr>
+      <w:rPr>
+        <w:rFonts w:ascii="Symbol" w:hAnsi="Symbol" w:hint="default"/>
+      </w:rPr>
+    </w:lvl>
+    <w:lvl w:ilvl="7" w:tplc="240A0003" w:tentative="1">
+      <w:start w:val="1"/>
+      <w:numFmt w:val="bullet"/>
+      <w:lvlText w:val="o"/>
+      <w:lvlJc w:val="left"/>
+      <w:pPr>
+        <w:ind w:left="5760" w:hanging="360"/>
+      </w:pPr>
+      <w:rPr>
+        <w:rFonts w:ascii="Courier New" w:hAnsi="Courier New" w:cs="Courier New" w:hint="default"/>
+      </w:rPr>
+    </w:lvl>
+    <w:lvl w:ilvl="8" w:tplc="240A0005" w:tentative="1">
+      <w:start w:val="1"/>
+      <w:numFmt w:val="bullet"/>
+      <w:lvlText w:val=""/>
+      <w:lvlJc w:val="left"/>
+      <w:pPr>
+        <w:ind w:left="6480" w:hanging="360"/>
+      </w:pPr>
+      <w:rPr>
+        <w:rFonts w:ascii="Wingdings" w:hAnsi="Wingdings" w:hint="default"/>
+      </w:rPr>
+    </w:lvl>
+  </w:abstractNum>
   <w:num w:numId="1">
     <w:abstractNumId w:val="1"/>
   </w:num>
   <w:num w:numId="2">
     <w:abstractNumId w:val="0"/>
+  </w:num>
+  <w:num w:numId="3">
+    <w:abstractNumId w:val="2"/>
   </w:num>
 </w:numbering>
 </file>
@@ -4474,7 +4040,7 @@
   <a:extraClrSchemeLst/>
   <a:extLst>
     <a:ext uri="{05A4C25C-085E-4340-85A3-A5531E510DB2}">
-      <thm15:themeFamily xmlns:thm15="http://schemas.microsoft.com/office/thememl/2012/main" xmlns="" name="Office Theme" id="{62F939B6-93AF-4DB8-9C6B-D6C7DFDC589F}" vid="{4A3C46E8-61CC-4603-A589-7422A47A8E4A}"/>
+      <thm15:themeFamily xmlns="" xmlns:thm15="http://schemas.microsoft.com/office/thememl/2012/main" name="Office Theme" id="{62F939B6-93AF-4DB8-9C6B-D6C7DFDC589F}" vid="{4A3C46E8-61CC-4603-A589-7422A47A8E4A}"/>
     </a:ext>
   </a:extLst>
 </a:theme>
